--- a/Doxologies/24 annunciation.docx
+++ b/Doxologies/24 annunciation.docx
@@ -63,33 +63,34 @@
           </w:tcPr>
           <w:p>
             <w:pPr>
+              <w:pStyle w:val="CopticVersemulti-line"/>
+            </w:pPr>
+            <w:bookmarkStart w:id="0" w:name="_GoBack" w:colFirst="2" w:colLast="2"/>
+            <w:r>
+              <w:t>Ⲁⲫⲓⲱⲧ ϫⲟⲩϣⲧ ⲉ̀ⲃⲟⲗ ϧⲉⲛ ⲧ̀ⲫⲉ:</w:t>
+            </w:r>
+          </w:p>
+          <w:p>
+            <w:pPr>
+              <w:pStyle w:val="CopticVersemulti-line"/>
+            </w:pPr>
+            <w:r>
+              <w:t>ⲉ̀ϫⲉⲛ ⲛⲏⲉⲧϣⲟⲡ ϩⲓϫⲉⲛ ⲡⲓⲕⲁⲏⲓ:</w:t>
+            </w:r>
+          </w:p>
+          <w:p>
+            <w:pPr>
+              <w:pStyle w:val="CopticVersemulti-line"/>
+            </w:pPr>
+            <w:r>
+              <w:t>ⲙ̀ⲡⲉϥϫⲉⲙ ⲫⲏⲉⲧⲟ̀ⲛⲓ ⲙ̀ⲙⲟⲥ:</w:t>
+            </w:r>
+          </w:p>
+          <w:p>
+            <w:pPr>
               <w:pStyle w:val="CopticHangingVerse"/>
             </w:pPr>
             <w:r>
-              <w:t>Ⲁⲫⲓⲱⲧ ϫⲟⲩϣⲧ ⲉ̀ⲃⲟⲗ ϧⲉⲛ ⲧ̀ⲫⲉ:</w:t>
-            </w:r>
-          </w:p>
-          <w:p>
-            <w:pPr>
-              <w:pStyle w:val="CopticHangingVerse"/>
-            </w:pPr>
-            <w:r>
-              <w:t>ⲉ̀ϫⲉⲛ ⲛⲏⲉⲧϣⲟⲡ ϩⲓϫⲉⲛ ⲡⲓⲕⲁⲏⲓ:</w:t>
-            </w:r>
-          </w:p>
-          <w:p>
-            <w:pPr>
-              <w:pStyle w:val="CopticHangingVerse"/>
-            </w:pPr>
-            <w:r>
-              <w:t>ⲙ̀ⲡⲉϥϫⲉⲙ ⲫⲏⲉⲧⲟ̀ⲛⲓ ⲙ̀ⲙⲟⲥ:</w:t>
-            </w:r>
-          </w:p>
-          <w:p>
-            <w:pPr>
-              <w:pStyle w:val="CopticHangingVerse"/>
-            </w:pPr>
-            <w:r>
               <w:t>ⲙ̀Ⲙⲁⲣⲓⲁ ϯⲡⲁⲣⲑⲉⲛⲟⲥ.</w:t>
             </w:r>
           </w:p>
@@ -125,7 +126,7 @@
           </w:tcPr>
           <w:p>
             <w:pPr>
-              <w:pStyle w:val="EngHangEnd"/>
+              <w:pStyle w:val="EngHang"/>
             </w:pPr>
             <w:r>
               <w:t>The Father looked from heaven</w:t>
@@ -133,7 +134,7 @@
           </w:p>
           <w:p>
             <w:pPr>
-              <w:pStyle w:val="EngHangEnd"/>
+              <w:pStyle w:val="EngHang"/>
             </w:pPr>
             <w:r>
               <w:t>Upon the inhabitants of the earth</w:t>
@@ -141,7 +142,7 @@
           </w:p>
           <w:p>
             <w:pPr>
-              <w:pStyle w:val="EngHangEnd"/>
+              <w:pStyle w:val="EngHang"/>
             </w:pPr>
             <w:r>
               <w:t>And found no one to resemble</w:t>
@@ -206,33 +207,33 @@
           </w:tcPr>
           <w:p>
             <w:pPr>
+              <w:pStyle w:val="CopticVersemulti-line"/>
+            </w:pPr>
+            <w:r>
+              <w:t>Ⲁϥⲟⲩⲱⲣⲡ ϣⲁⲣⲟⲥ ⲛ̀Ⲅⲁⲃⲣⲓⲏⲗ:</w:t>
+            </w:r>
+          </w:p>
+          <w:p>
+            <w:pPr>
+              <w:pStyle w:val="CopticVersemulti-line"/>
+            </w:pPr>
+            <w:r>
+              <w:t>ⲡⲓⲛⲓϣϯ ⲛ̀ⲁⲣⲝⲏⲁⲅⲅⲉⲗⲟⲥ:</w:t>
+            </w:r>
+          </w:p>
+          <w:p>
+            <w:pPr>
+              <w:pStyle w:val="CopticVersemulti-line"/>
+            </w:pPr>
+            <w:r>
+              <w:t>ⲁϥϩⲓϣⲉⲛⲛⲟⲩϥⲓ ⲛⲁⲥ ⲛ̀ⲟⲩⲣⲁϣⲓ:</w:t>
+            </w:r>
+          </w:p>
+          <w:p>
+            <w:pPr>
               <w:pStyle w:val="CopticHangingVerse"/>
             </w:pPr>
             <w:r>
-              <w:t>Ⲁϥⲟⲩⲱⲣⲡ ϣⲁⲣⲟⲥ ⲛ̀Ⲅⲁⲃⲣⲓⲏⲗ:</w:t>
-            </w:r>
-          </w:p>
-          <w:p>
-            <w:pPr>
-              <w:pStyle w:val="CopticHangingVerse"/>
-            </w:pPr>
-            <w:r>
-              <w:t>ⲡⲓⲛⲓϣϯ ⲛ̀ⲁⲣⲝⲏⲁⲅⲅⲉⲗⲟⲥ:</w:t>
-            </w:r>
-          </w:p>
-          <w:p>
-            <w:pPr>
-              <w:pStyle w:val="CopticHangingVerse"/>
-            </w:pPr>
-            <w:r>
-              <w:t>ⲁϥϩⲓϣⲉⲛⲛⲟⲩϥⲓ ⲛⲁⲥ ⲛ̀ⲟⲩⲣⲁϣⲓ:</w:t>
-            </w:r>
-          </w:p>
-          <w:p>
-            <w:pPr>
-              <w:pStyle w:val="CopticHangingVerse"/>
-            </w:pPr>
-            <w:r>
               <w:t>ⲙ̀ⲡⲁⲓⲣⲏϯ ⲉϥϫⲱ ⲙ̀ⲙⲟⲥ.</w:t>
             </w:r>
           </w:p>
@@ -268,35 +269,31 @@
           </w:tcPr>
           <w:p>
             <w:pPr>
+              <w:pStyle w:val="EngHang"/>
+            </w:pPr>
+            <w:r>
+              <w:t>He the great Archangel</w:t>
+            </w:r>
+          </w:p>
+          <w:p>
+            <w:pPr>
+              <w:pStyle w:val="EngHang"/>
+            </w:pPr>
+            <w:r>
+              <w:t>Gabriel to her.</w:t>
+            </w:r>
+          </w:p>
+          <w:p>
+            <w:pPr>
+              <w:pStyle w:val="EngHang"/>
+            </w:pPr>
+            <w:r>
+              <w:t>He evangelized her,</w:t>
+            </w:r>
+          </w:p>
+          <w:p>
+            <w:pPr>
               <w:pStyle w:val="EngHangEnd"/>
-              <w:ind w:left="0" w:firstLine="0"/>
-            </w:pPr>
-            <w:r>
-              <w:t>He the great Archangel</w:t>
-            </w:r>
-          </w:p>
-          <w:p>
-            <w:pPr>
-              <w:pStyle w:val="EngHangEnd"/>
-              <w:ind w:left="0" w:firstLine="0"/>
-            </w:pPr>
-            <w:r>
-              <w:t>Gabriel to her.</w:t>
-            </w:r>
-          </w:p>
-          <w:p>
-            <w:pPr>
-              <w:pStyle w:val="EngHangEnd"/>
-              <w:ind w:left="0" w:firstLine="0"/>
-            </w:pPr>
-            <w:r>
-              <w:t>He evangelized her,</w:t>
-            </w:r>
-          </w:p>
-          <w:p>
-            <w:pPr>
-              <w:pStyle w:val="EngHangEnd"/>
-              <w:ind w:left="0" w:firstLine="0"/>
             </w:pPr>
             <w:r>
               <w:t>Joyfully proclaiming,</w:t>
@@ -353,33 +350,33 @@
           </w:tcPr>
           <w:p>
             <w:pPr>
+              <w:pStyle w:val="CopticVersemulti-line"/>
+            </w:pPr>
+            <w:r>
+              <w:t>Ⲭⲉⲣⲉ ⲑⲏⲉⲑⲙⲉϩ ⲛ̀ϩ̀ⲙⲟⲧ:</w:t>
+            </w:r>
+          </w:p>
+          <w:p>
+            <w:pPr>
+              <w:pStyle w:val="CopticVersemulti-line"/>
+            </w:pPr>
+            <w:r>
+              <w:t>ⲟⲩⲟϩ Ⲡⲟ̄ⲥ̄ ϣⲟⲡ ⲛⲉⲙⲉ:</w:t>
+            </w:r>
+          </w:p>
+          <w:p>
+            <w:pPr>
+              <w:pStyle w:val="CopticVersemulti-line"/>
+            </w:pPr>
+            <w:r>
+              <w:t>ⲁ̀ⲣⲉϫⲓⲙⲓ ⲅⲁⲣ ⲛ̀ⲟⲩϩ̀ⲙⲟⲧ:</w:t>
+            </w:r>
+          </w:p>
+          <w:p>
+            <w:pPr>
               <w:pStyle w:val="CopticHangingVerse"/>
             </w:pPr>
             <w:r>
-              <w:t>Ⲭⲉⲣⲉ ⲑⲏⲉⲑⲙⲉϩ ⲛ̀ϩ̀ⲙⲟⲧ:</w:t>
-            </w:r>
-          </w:p>
-          <w:p>
-            <w:pPr>
-              <w:pStyle w:val="CopticHangingVerse"/>
-            </w:pPr>
-            <w:r>
-              <w:t>ⲟⲩⲟϩ Ⲡⲟ̄ⲥ̄ ϣⲟⲡ ⲛⲉⲙⲉ:</w:t>
-            </w:r>
-          </w:p>
-          <w:p>
-            <w:pPr>
-              <w:pStyle w:val="CopticHangingVerse"/>
-            </w:pPr>
-            <w:r>
-              <w:t>ⲁ̀ⲣⲉϫⲓⲙⲓ ⲅⲁⲣ ⲛ̀ⲟⲩϩ̀ⲙⲟⲧ:</w:t>
-            </w:r>
-          </w:p>
-          <w:p>
-            <w:pPr>
-              <w:pStyle w:val="CopticHangingVerse"/>
-            </w:pPr>
-            <w:r>
               <w:t>ϧⲁⲧⲉⲛ Ⲫϯ Ⲫⲓⲱⲧ.</w:t>
             </w:r>
           </w:p>
@@ -415,7 +412,7 @@
           </w:tcPr>
           <w:p>
             <w:pPr>
-              <w:pStyle w:val="EngHangEnd"/>
+              <w:pStyle w:val="EngHang"/>
             </w:pPr>
             <w:r>
               <w:t>“Hail to you, O full of grace:</w:t>
@@ -423,7 +420,7 @@
           </w:p>
           <w:p>
             <w:pPr>
-              <w:pStyle w:val="EngHangEnd"/>
+              <w:pStyle w:val="EngHang"/>
             </w:pPr>
             <w:r>
               <w:t>The Lord is with you.</w:t>
@@ -431,7 +428,7 @@
           </w:p>
           <w:p>
             <w:pPr>
-              <w:pStyle w:val="EngHangEnd"/>
+              <w:pStyle w:val="EngHang"/>
             </w:pPr>
             <w:r>
               <w:t>You have found grace</w:t>
@@ -496,34 +493,33 @@
           </w:tcPr>
           <w:p>
             <w:pPr>
+              <w:pStyle w:val="CopticVersemulti-line"/>
+            </w:pPr>
+            <w:r>
+              <w:t>Ϩⲏⲡⲡⲉ ⲅⲁⲣ ⲧⲉⲣⲁⲉⲣⲃⲟⲕⲓ:</w:t>
+            </w:r>
+          </w:p>
+          <w:p>
+            <w:pPr>
+              <w:pStyle w:val="CopticVersemulti-line"/>
+            </w:pPr>
+            <w:r>
+              <w:t>ⲟⲩⲟϩ ⲛ̀ⲧⲉⲙⲓⲥⲓ ⲛ̀ⲟⲩϣⲏⲣⲓ:</w:t>
+            </w:r>
+          </w:p>
+          <w:p>
+            <w:pPr>
+              <w:pStyle w:val="CopticVersemulti-line"/>
+            </w:pPr>
+            <w:r>
+              <w:t>ⲉⲩⲉⲙⲟⲩϯ ⲉ̀ⲡⲉϥⲣⲁⲛ ϫⲉ Ⲓⲏ̄ⲥ̄:</w:t>
+            </w:r>
+          </w:p>
+          <w:p>
+            <w:pPr>
               <w:pStyle w:val="CopticHangingVerse"/>
             </w:pPr>
             <w:r>
-              <w:t>Ϩⲏⲡⲡⲉ ⲅⲁⲣ ⲧⲉⲣⲁⲉⲣⲃⲟⲕⲓ:</w:t>
-            </w:r>
-          </w:p>
-          <w:p>
-            <w:pPr>
-              <w:pStyle w:val="CopticHangingVerse"/>
-            </w:pPr>
-            <w:r>
-              <w:t>ⲟⲩⲟϩ ⲛ̀ⲧⲉⲙⲓⲥⲓ ⲛ̀ⲟⲩϣⲏⲣⲓ:</w:t>
-            </w:r>
-          </w:p>
-          <w:p>
-            <w:pPr>
-              <w:pStyle w:val="CopticHangingVerse"/>
-            </w:pPr>
-            <w:r>
-              <w:lastRenderedPageBreak/>
-              <w:t>ⲉⲩⲉⲙⲟⲩϯ ⲉ̀ⲡⲉϥⲣⲁⲛ ϫⲉ Ⲓⲏ̄ⲥ̄:</w:t>
-            </w:r>
-          </w:p>
-          <w:p>
-            <w:pPr>
-              <w:pStyle w:val="CopticHangingVerse"/>
-            </w:pPr>
-            <w:r>
               <w:t>Ⲡϣⲏⲣⲓ ⲙ̀ⲫⲏⲉⲧϭⲟⲥⲓ.</w:t>
             </w:r>
           </w:p>
@@ -534,7 +530,6 @@
           </w:tcPr>
           <w:p>
             <w:r>
-              <w:lastRenderedPageBreak/>
               <w:t>“Behold you will conceive,</w:t>
             </w:r>
           </w:p>
@@ -560,34 +555,33 @@
           </w:tcPr>
           <w:p>
             <w:pPr>
+              <w:pStyle w:val="EngHang"/>
+            </w:pPr>
+            <w:r>
+              <w:t>Behold, you shall conceive</w:t>
+            </w:r>
+          </w:p>
+          <w:p>
+            <w:pPr>
+              <w:pStyle w:val="EngHang"/>
+            </w:pPr>
+            <w:r>
+              <w:t>And bring forth a son,</w:t>
+            </w:r>
+          </w:p>
+          <w:p>
+            <w:pPr>
+              <w:pStyle w:val="EngHang"/>
+            </w:pPr>
+            <w:r>
+              <w:t>And He shall be called Jesus,</w:t>
+            </w:r>
+          </w:p>
+          <w:p>
+            <w:pPr>
               <w:pStyle w:val="EngHangEnd"/>
             </w:pPr>
             <w:r>
-              <w:t>Behold, you shall conceive</w:t>
-            </w:r>
-          </w:p>
-          <w:p>
-            <w:pPr>
-              <w:pStyle w:val="EngHangEnd"/>
-            </w:pPr>
-            <w:r>
-              <w:lastRenderedPageBreak/>
-              <w:t>And bring forth a son,</w:t>
-            </w:r>
-          </w:p>
-          <w:p>
-            <w:pPr>
-              <w:pStyle w:val="EngHangEnd"/>
-            </w:pPr>
-            <w:r>
-              <w:t>And He shall be called Jesus,</w:t>
-            </w:r>
-          </w:p>
-          <w:p>
-            <w:pPr>
-              <w:pStyle w:val="EngHangEnd"/>
-            </w:pPr>
-            <w:r>
               <w:t>The Son of the Most High.</w:t>
             </w:r>
           </w:p>
@@ -601,7 +595,6 @@
               <w:pStyle w:val="hymn"/>
             </w:pPr>
             <w:r>
-              <w:lastRenderedPageBreak/>
               <w:t>“Behold, you shall bear</w:t>
             </w:r>
           </w:p>
@@ -643,34 +636,33 @@
           </w:tcPr>
           <w:p>
             <w:pPr>
+              <w:pStyle w:val="CopticVersemulti-line"/>
+            </w:pPr>
+            <w:r>
+              <w:t>Ⲉϥⲉ̀ϯ ⲛⲁϥ ⲛ̀ϫⲉ Ⲡⲟ̄ⲥ̄ Ⲫϯ:</w:t>
+            </w:r>
+          </w:p>
+          <w:p>
+            <w:pPr>
+              <w:pStyle w:val="CopticVersemulti-line"/>
+            </w:pPr>
+            <w:r>
+              <w:t>ⲙ̀ⲡⲓⲑ̀ⲣⲟⲛⲟⲥ ⲛ̀ⲧⲉ Ⲇⲩⲓⲇ ⲡⲉϥⲓⲱⲧ:</w:t>
+            </w:r>
+          </w:p>
+          <w:p>
+            <w:pPr>
+              <w:pStyle w:val="CopticVersemulti-line"/>
+            </w:pPr>
+            <w:r>
+              <w:t>ϥ̀ⲛⲁⲉ̀ⲣⲟⲩⲣⲟ ⲉ̀ϫⲉⲛ ⲡ̀ⲏⲓ ⲛ̀Ⲓⲁⲕⲱⲃ:</w:t>
+            </w:r>
+          </w:p>
+          <w:p>
+            <w:pPr>
               <w:pStyle w:val="CopticHangingVerse"/>
             </w:pPr>
             <w:r>
-              <w:lastRenderedPageBreak/>
-              <w:t>Ⲉϥⲉ̀ϯ ⲛⲁϥ ⲛ̀ϫⲉ Ⲡⲟ̄ⲥ̄ Ⲫϯ:</w:t>
-            </w:r>
-          </w:p>
-          <w:p>
-            <w:pPr>
-              <w:pStyle w:val="CopticHangingVerse"/>
-            </w:pPr>
-            <w:r>
-              <w:t>ⲙ̀ⲡⲓⲑ̀ⲣⲟⲛⲟⲥ ⲛ̀ⲧⲉ Ⲇⲩⲓⲇ ⲡⲉϥⲓⲱⲧ:</w:t>
-            </w:r>
-          </w:p>
-          <w:p>
-            <w:pPr>
-              <w:pStyle w:val="CopticHangingVerse"/>
-            </w:pPr>
-            <w:r>
-              <w:t>ϥ̀ⲛⲁⲉ̀ⲣⲟⲩⲣⲟ ⲉ̀ϫⲉⲛ ⲡ̀ⲏⲓ ⲛ̀Ⲓⲁⲕⲱⲃ:</w:t>
-            </w:r>
-          </w:p>
-          <w:p>
-            <w:pPr>
-              <w:pStyle w:val="CopticHangingVerse"/>
-            </w:pPr>
-            <w:r>
               <w:t>ϣⲁ ⲉ̀ⲛⲉϩ ⲛ̀ⲧⲉ ⲡⲓⲉ̀ⲛⲉϩ.</w:t>
             </w:r>
           </w:p>
@@ -706,7 +698,7 @@
           </w:tcPr>
           <w:p>
             <w:pPr>
-              <w:jc w:val="left"/>
+              <w:pStyle w:val="EngHang"/>
             </w:pPr>
             <w:r>
               <w:t>The Lord God will give to Him</w:t>
@@ -714,7 +706,7 @@
           </w:p>
           <w:p>
             <w:pPr>
-              <w:jc w:val="left"/>
+              <w:pStyle w:val="EngHang"/>
             </w:pPr>
             <w:r>
               <w:t>The throne of His father David.</w:t>
@@ -722,7 +714,7 @@
           </w:p>
           <w:p>
             <w:pPr>
-              <w:jc w:val="left"/>
+              <w:pStyle w:val="EngHang"/>
             </w:pPr>
             <w:r>
               <w:t>He will reign over the house of Judah</w:t>
@@ -730,21 +722,10 @@
           </w:p>
           <w:p>
             <w:pPr>
-              <w:jc w:val="left"/>
-            </w:pPr>
-            <w:r>
-              <w:t>Forever and ever.</w:t>
-            </w:r>
-          </w:p>
-          <w:p/>
-          <w:p>
-            <w:pPr>
-              <w:tabs>
-                <w:tab w:val="left" w:pos="2112"/>
-              </w:tabs>
-            </w:pPr>
-            <w:r>
-              <w:t>,</w:t>
+              <w:pStyle w:val="EngHangEnd"/>
+            </w:pPr>
+            <w:r>
+              <w:t xml:space="preserve">Forever and ever. </w:t>
             </w:r>
           </w:p>
         </w:tc>
@@ -798,33 +779,34 @@
           </w:tcPr>
           <w:p>
             <w:pPr>
+              <w:pStyle w:val="CopticVersemulti-line"/>
+            </w:pPr>
+            <w:r>
+              <w:lastRenderedPageBreak/>
+              <w:t>Ⲟⲟⲩϩ ⲛ̀ⲛⲉ ϧⲁⲉ̀:</w:t>
+            </w:r>
+          </w:p>
+          <w:p>
+            <w:pPr>
+              <w:pStyle w:val="CopticVersemulti-line"/>
+            </w:pPr>
+            <w:r>
+              <w:t>Ϣⲱⲡⲓ ⲛ̀ⲧⲉ ⲧⲉϥⲙⲉⲧⲟⲩⲣⲟ:</w:t>
+            </w:r>
+          </w:p>
+          <w:p>
+            <w:pPr>
+              <w:pStyle w:val="CopticVersemulti-line"/>
+            </w:pPr>
+            <w:r>
+              <w:t>ⲟⲩⲟϩ ⲙⲉⲛⲉⲛⲥⲁ ⲑ̀ⲣⲉⲙⲁⲥϥ:</w:t>
+            </w:r>
+          </w:p>
+          <w:p>
+            <w:pPr>
               <w:pStyle w:val="CopticHangingVerse"/>
             </w:pPr>
             <w:r>
-              <w:t>Ⲟⲟⲩϩ ⲛ̀ⲛⲉ ϧⲁⲉ̀:</w:t>
-            </w:r>
-          </w:p>
-          <w:p>
-            <w:pPr>
-              <w:pStyle w:val="CopticHangingVerse"/>
-            </w:pPr>
-            <w:r>
-              <w:t>Ϣⲱⲡⲓ ⲛ̀ⲧⲉ ⲧⲉϥⲙⲉⲧⲟⲩⲣⲟ:</w:t>
-            </w:r>
-          </w:p>
-          <w:p>
-            <w:pPr>
-              <w:pStyle w:val="CopticHangingVerse"/>
-            </w:pPr>
-            <w:r>
-              <w:t>ⲟⲩⲟϩ ⲙⲉⲛⲉⲛⲥⲁ ⲑ̀ⲣⲉⲙⲁⲥϥ:</w:t>
-            </w:r>
-          </w:p>
-          <w:p>
-            <w:pPr>
-              <w:pStyle w:val="CopticHangingVerse"/>
-            </w:pPr>
-            <w:r>
               <w:t>ⲉ̀ⲣⲉⲟ̀ϩⲓ ⲉ̀ⲣⲉⲟⲓ ⲙ̀ⲡⲁⲣⲑⲉⲛⲟⲥ.</w:t>
             </w:r>
           </w:p>
@@ -860,7 +842,7 @@
           </w:tcPr>
           <w:p>
             <w:pPr>
-              <w:pStyle w:val="EngHangEnd"/>
+              <w:pStyle w:val="EngHang"/>
             </w:pPr>
             <w:r>
               <w:t>And His eternal Kingdom</w:t>
@@ -868,7 +850,7 @@
           </w:p>
           <w:p>
             <w:pPr>
-              <w:pStyle w:val="EngHangEnd"/>
+              <w:pStyle w:val="EngHang"/>
             </w:pPr>
             <w:r>
               <w:t>Will have no end,</w:t>
@@ -876,7 +858,7 @@
           </w:p>
           <w:p>
             <w:pPr>
-              <w:pStyle w:val="EngHangEnd"/>
+              <w:pStyle w:val="EngHang"/>
             </w:pPr>
             <w:r>
               <w:t>And after you bring Him forth</w:t>
@@ -941,33 +923,33 @@
           </w:tcPr>
           <w:p>
             <w:pPr>
+              <w:pStyle w:val="CopticVersemulti-line"/>
+            </w:pPr>
+            <w:r>
+              <w:t>Ⲡⲉϫⲉ Ⲙⲁⲣⲓⲁ̀ ϯⲡⲁⲣⲑⲉⲟⲛⲥ:</w:t>
+            </w:r>
+          </w:p>
+          <w:p>
+            <w:pPr>
+              <w:pStyle w:val="CopticVersemulti-line"/>
+            </w:pPr>
+            <w:r>
+              <w:t>Ϫⲉ ⲁ̀ⲛⲟⲕ ⲓⲥ ϯⲃⲱⲕⲓ ⲛ̀ⲧⲉ Ⲡⲟ̄ⲥ̄:</w:t>
+            </w:r>
+          </w:p>
+          <w:p>
+            <w:pPr>
+              <w:pStyle w:val="CopticVersemulti-line"/>
+            </w:pPr>
+            <w:r>
+              <w:t>ⲉⲥⲉ̀ϣⲱⲡⲓ ⲕⲁⲧⲁ ⲡⲉⲕⲥⲁϫⲓ:</w:t>
+            </w:r>
+          </w:p>
+          <w:p>
+            <w:pPr>
               <w:pStyle w:val="CopticHangingVerse"/>
             </w:pPr>
             <w:r>
-              <w:t>Ⲡⲉϫⲉ Ⲙⲁⲣⲓⲁ̀ ϯⲡⲁⲣⲑⲉⲟⲛⲥ:</w:t>
-            </w:r>
-          </w:p>
-          <w:p>
-            <w:pPr>
-              <w:pStyle w:val="CopticHangingVerse"/>
-            </w:pPr>
-            <w:r>
-              <w:t>Ϫⲉ ⲁ̀ⲛⲟⲕ ⲓⲥ ϯⲃⲱⲕⲓ ⲛ̀ⲧⲉ Ⲡⲟ̄ⲥ̄:</w:t>
-            </w:r>
-          </w:p>
-          <w:p>
-            <w:pPr>
-              <w:pStyle w:val="CopticHangingVerse"/>
-            </w:pPr>
-            <w:r>
-              <w:t>ⲉⲥⲉ̀ϣⲱⲡⲓ ⲕⲁⲧⲁ ⲡⲉⲕⲥⲁϫⲓ:</w:t>
-            </w:r>
-          </w:p>
-          <w:p>
-            <w:pPr>
-              <w:pStyle w:val="CopticHangingVerse"/>
-            </w:pPr>
-            <w:r>
               <w:t>ⲁϥϣⲉⲛⲁϥ ⲉ̀ⲃⲟⲗ ⲛ̀ϫⲉ ⲡⲓⲁ̀ⲅⲅⲉⲗⲟⲥ.</w:t>
             </w:r>
           </w:p>
@@ -1003,34 +985,33 @@
           </w:tcPr>
           <w:p>
             <w:pPr>
+              <w:pStyle w:val="EngHang"/>
+            </w:pPr>
+            <w:r>
+              <w:t>The Virgin Mary answered,</w:t>
+            </w:r>
+          </w:p>
+          <w:p>
+            <w:pPr>
+              <w:pStyle w:val="EngHang"/>
+            </w:pPr>
+            <w:r>
+              <w:t>“I am the handmaid of the Lord,</w:t>
+            </w:r>
+          </w:p>
+          <w:p>
+            <w:pPr>
+              <w:pStyle w:val="EngHang"/>
+            </w:pPr>
+            <w:r>
+              <w:t>Be it to me according to your word”,</w:t>
+            </w:r>
+          </w:p>
+          <w:p>
+            <w:pPr>
               <w:pStyle w:val="EngHangEnd"/>
             </w:pPr>
             <w:r>
-              <w:t>The Virgin Mary answered,</w:t>
-            </w:r>
-          </w:p>
-          <w:p>
-            <w:pPr>
-              <w:pStyle w:val="EngHangEnd"/>
-            </w:pPr>
-            <w:r>
-              <w:t>“I am the handmaid of the Lord,</w:t>
-            </w:r>
-          </w:p>
-          <w:p>
-            <w:pPr>
-              <w:pStyle w:val="EngHangEnd"/>
-            </w:pPr>
-            <w:r>
-              <w:t>Be it to me according to your word”,</w:t>
-            </w:r>
-          </w:p>
-          <w:p>
-            <w:pPr>
-              <w:pStyle w:val="EngHangEnd"/>
-            </w:pPr>
-            <w:r>
-              <w:lastRenderedPageBreak/>
               <w:t>And the angel departed.</w:t>
             </w:r>
           </w:p>
@@ -1044,7 +1025,6 @@
               <w:pStyle w:val="hymn"/>
             </w:pPr>
             <w:r>
-              <w:lastRenderedPageBreak/>
               <w:t>The Virgin Mary replied,</w:t>
             </w:r>
           </w:p>
@@ -1086,34 +1066,33 @@
           </w:tcPr>
           <w:p>
             <w:pPr>
+              <w:pStyle w:val="CopticVersemulti-line"/>
+            </w:pPr>
+            <w:r>
+              <w:t>Ⲧⲉⲛⲟⲩⲱϣⲧ ⲙ̀ⲙⲟⲕ ⲱ̀ Ⲡⲭ̄ⲥ̄:</w:t>
+            </w:r>
+          </w:p>
+          <w:p>
+            <w:pPr>
+              <w:pStyle w:val="CopticVersemulti-line"/>
+            </w:pPr>
+            <w:r>
+              <w:t>ⲫⲏⲉⲧⲁⲕⲙⲁⲓ ⲙ̀ⲡⲉⲛⲅⲉⲛⲟⲥ:</w:t>
+            </w:r>
+          </w:p>
+          <w:p>
+            <w:pPr>
+              <w:pStyle w:val="CopticVersemulti-line"/>
+            </w:pPr>
+            <w:r>
+              <w:t>ⲁⲕⲓ̀ ⲉ̀ⲑ̀ⲙⲏⲧⲣⲁ ⲛ̀ϯⲡⲁⲣⲑⲉⲛⲟⲥ:</w:t>
+            </w:r>
+          </w:p>
+          <w:p>
+            <w:pPr>
               <w:pStyle w:val="CopticHangingVerse"/>
             </w:pPr>
             <w:r>
-              <w:lastRenderedPageBreak/>
-              <w:t>Ⲧⲉⲛⲟⲩⲱϣⲧ ⲙ̀ⲙⲟⲕ ⲱ̀ Ⲡⲭ̄ⲥ̄:</w:t>
-            </w:r>
-          </w:p>
-          <w:p>
-            <w:pPr>
-              <w:pStyle w:val="CopticHangingVerse"/>
-            </w:pPr>
-            <w:r>
-              <w:t>ⲫⲏⲉⲧⲁⲕⲙⲁⲓ ⲙ̀ⲡⲉⲛⲅⲉⲛⲟⲥ:</w:t>
-            </w:r>
-          </w:p>
-          <w:p>
-            <w:pPr>
-              <w:pStyle w:val="CopticHangingVerse"/>
-            </w:pPr>
-            <w:r>
-              <w:t>ⲁⲕⲓ̀ ⲉ̀ⲑ̀ⲙⲏⲧⲣⲁ ⲛ̀ϯⲡⲁⲣⲑⲉⲛⲟⲥ:</w:t>
-            </w:r>
-          </w:p>
-          <w:p>
-            <w:pPr>
-              <w:pStyle w:val="CopticHangingVerse"/>
-            </w:pPr>
-            <w:r>
               <w:t>ⲁⲕϭⲓⲥⲁⲣⲝ ⲉ̀ⲃⲟⲗ ⲛ̀ϧⲏⲧⲥ.</w:t>
             </w:r>
           </w:p>
@@ -1149,33 +1128,33 @@
           </w:tcPr>
           <w:p>
             <w:pPr>
+              <w:pStyle w:val="EngHang"/>
+            </w:pPr>
+            <w:r>
+              <w:t>We worship You, O Christ,</w:t>
+            </w:r>
+          </w:p>
+          <w:p>
+            <w:pPr>
+              <w:pStyle w:val="EngHang"/>
+            </w:pPr>
+            <w:r>
+              <w:t>For You have loved our race,</w:t>
+            </w:r>
+          </w:p>
+          <w:p>
+            <w:pPr>
+              <w:pStyle w:val="EngHang"/>
+            </w:pPr>
+            <w:r>
+              <w:t>And came to the womb of the Virgin,</w:t>
+            </w:r>
+          </w:p>
+          <w:p>
+            <w:pPr>
               <w:pStyle w:val="EngHangEnd"/>
             </w:pPr>
             <w:r>
-              <w:t>We worship You, O Christ,</w:t>
-            </w:r>
-          </w:p>
-          <w:p>
-            <w:pPr>
-              <w:pStyle w:val="EngHangEnd"/>
-            </w:pPr>
-            <w:r>
-              <w:t>For You have loved our race,</w:t>
-            </w:r>
-          </w:p>
-          <w:p>
-            <w:pPr>
-              <w:pStyle w:val="EngHangEnd"/>
-            </w:pPr>
-            <w:r>
-              <w:t>And came to the womb of the Virgin,</w:t>
-            </w:r>
-          </w:p>
-          <w:p>
-            <w:pPr>
-              <w:pStyle w:val="EngHangEnd"/>
-            </w:pPr>
-            <w:r>
               <w:t>And were incarnate of her.</w:t>
             </w:r>
           </w:p>
@@ -1205,7 +1184,15 @@
               <w:pStyle w:val="hymn"/>
             </w:pPr>
             <w:r>
-              <w:t>And camest to the womb of the Virgin</w:t>
+              <w:t xml:space="preserve">And </w:t>
+            </w:r>
+            <w:proofErr w:type="spellStart"/>
+            <w:r>
+              <w:t>camest</w:t>
+            </w:r>
+            <w:proofErr w:type="spellEnd"/>
+            <w:r>
+              <w:t xml:space="preserve"> to the womb of the Virgin</w:t>
             </w:r>
           </w:p>
           <w:p>
@@ -1213,7 +1200,15 @@
               <w:pStyle w:val="hymnEnd"/>
             </w:pPr>
             <w:r>
-              <w:t>And wast incarnate of her.</w:t>
+              <w:t xml:space="preserve">And </w:t>
+            </w:r>
+            <w:proofErr w:type="spellStart"/>
+            <w:r>
+              <w:t>wast</w:t>
+            </w:r>
+            <w:proofErr w:type="spellEnd"/>
+            <w:r>
+              <w:t xml:space="preserve"> incarnate of her.</w:t>
             </w:r>
           </w:p>
           <w:p>
@@ -1230,33 +1225,33 @@
           </w:tcPr>
           <w:p>
             <w:pPr>
+              <w:pStyle w:val="CopticVersemulti-line"/>
+            </w:pPr>
+            <w:r>
+              <w:t>Ⲧⲉⲛϩⲱⲥ ⲉ̀ⲣⲟⲕ ⲧⲉⲛϯⲱⲟⲩ ⲛⲁⲕ:</w:t>
+            </w:r>
+          </w:p>
+          <w:p>
+            <w:pPr>
+              <w:pStyle w:val="CopticVersemulti-line"/>
+            </w:pPr>
+            <w:r>
+              <w:t>ⲧⲉⲛⲉⲣϩⲟⲩⲟ̀ ϭⲓⲥⲓ ⲙ̀ⲙⲟⲕ:</w:t>
+            </w:r>
+          </w:p>
+          <w:p>
+            <w:pPr>
+              <w:pStyle w:val="CopticVersemulti-line"/>
+            </w:pPr>
+            <w:r>
+              <w:t>ϩⲱⲥ ⲁ̀ⲅⲁⲑⲟⲥ ⲟⲩⲟϩ ⲙ̀ⲙⲁⲓⲣⲱⲙⲓ:</w:t>
+            </w:r>
+          </w:p>
+          <w:p>
+            <w:pPr>
               <w:pStyle w:val="CopticHangingVerse"/>
             </w:pPr>
             <w:r>
-              <w:t>Ⲧⲉⲛϩⲱⲥ ⲉ̀ⲣⲟⲕ ⲧⲉⲛϯⲱⲟⲩ ⲛⲁⲕ:</w:t>
-            </w:r>
-          </w:p>
-          <w:p>
-            <w:pPr>
-              <w:pStyle w:val="CopticHangingVerse"/>
-            </w:pPr>
-            <w:r>
-              <w:t>ⲧⲉⲛⲉⲣϩⲟⲩⲟ̀ ϭⲓⲥⲓ ⲙ̀ⲙⲟⲕ:</w:t>
-            </w:r>
-          </w:p>
-          <w:p>
-            <w:pPr>
-              <w:pStyle w:val="CopticHangingVerse"/>
-            </w:pPr>
-            <w:r>
-              <w:t>ϩⲱⲥ ⲁ̀ⲅⲁⲑⲟⲥ ⲟⲩⲟϩ ⲙ̀ⲙⲁⲓⲣⲱⲙⲓ:</w:t>
-            </w:r>
-          </w:p>
-          <w:p>
-            <w:pPr>
-              <w:pStyle w:val="CopticHangingVerse"/>
-            </w:pPr>
-            <w:r>
               <w:t>ⲛⲁⲓ ⲛⲁⲛ ⲕⲁⲧⲁ ⲡⲉⲕⲛⲓϣϯ ⲛ̀ⲛⲁⲓ.</w:t>
             </w:r>
           </w:p>
@@ -1292,37 +1287,35 @@
           </w:tcPr>
           <w:p>
             <w:pPr>
+              <w:pStyle w:val="EngHang"/>
+            </w:pPr>
+            <w:r>
+              <w:t>We praise and glorify You,</w:t>
+            </w:r>
+          </w:p>
+          <w:p>
+            <w:pPr>
+              <w:pStyle w:val="EngHang"/>
+            </w:pPr>
+            <w:r>
+              <w:t>And exalt You above all,</w:t>
+            </w:r>
+          </w:p>
+          <w:p>
+            <w:pPr>
+              <w:pStyle w:val="EngHang"/>
+            </w:pPr>
+            <w:r>
+              <w:t>As a Good One and a lover of mankind,</w:t>
+            </w:r>
+          </w:p>
+          <w:p>
+            <w:pPr>
               <w:pStyle w:val="EngHangEnd"/>
             </w:pPr>
             <w:r>
-              <w:t>We praise and glorify You,</w:t>
-            </w:r>
-          </w:p>
-          <w:p>
-            <w:pPr>
-              <w:pStyle w:val="EngHangEnd"/>
-            </w:pPr>
-            <w:r>
-              <w:t>And exalt You above all,</w:t>
-            </w:r>
-          </w:p>
-          <w:p>
-            <w:pPr>
-              <w:pStyle w:val="EngHangEnd"/>
-            </w:pPr>
-            <w:r>
-              <w:t>As a Good One and a lover of mankind,</w:t>
-            </w:r>
-          </w:p>
-          <w:p>
-            <w:pPr>
-              <w:pStyle w:val="EngHangEnd"/>
-            </w:pPr>
-            <w:r>
               <w:t>Have mercy on us according to Your great mercy.</w:t>
             </w:r>
-            <w:bookmarkStart w:id="0" w:name="_GoBack"/>
-            <w:bookmarkEnd w:id="0"/>
           </w:p>
         </w:tc>
         <w:tc>
@@ -1368,6 +1361,7 @@
           </w:p>
         </w:tc>
       </w:tr>
+      <w:bookmarkEnd w:id="0"/>
     </w:tbl>
     <w:p>
       <w:pPr>
@@ -2605,7 +2599,7 @@
 </file>
 
 <file path=customXml/itemProps1.xml><?xml version="1.0" encoding="utf-8"?>
-<ds:datastoreItem xmlns:ds="http://schemas.openxmlformats.org/officeDocument/2006/customXml" ds:itemID="{D92BEE11-BF72-4225-84CE-804CC811EDBE}">
+<ds:datastoreItem xmlns:ds="http://schemas.openxmlformats.org/officeDocument/2006/customXml" ds:itemID="{E1C2FD2C-E3A3-4584-BB95-46A8AE9F20CC}">
   <ds:schemaRefs>
     <ds:schemaRef ds:uri="http://schemas.openxmlformats.org/officeDocument/2006/bibliography"/>
   </ds:schemaRefs>
